--- a/智能问答/KBQA-任务说明.docx
+++ b/智能问答/KBQA-任务说明.docx
@@ -30,30 +30,26 @@
     </w:p>
     <w:p>
       <w:pPr>
-        <w:jc w:val="left"/>
-        <w:outlineLvl w:val="0"/>
-        <w:rPr>
-          <w:rFonts w:ascii="宋体" w:eastAsia="宋体" w:hAnsi="宋体"/>
-          <w:b/>
-          <w:sz w:val="28"/>
-          <w:szCs w:val="28"/>
-        </w:rPr>
-      </w:pPr>
-      <w:r>
-        <w:rPr>
-          <w:rFonts w:ascii="宋体" w:eastAsia="宋体" w:hAnsi="宋体" w:hint="eastAsia"/>
-          <w:b/>
-          <w:sz w:val="28"/>
-          <w:szCs w:val="28"/>
-        </w:rPr>
-        <w:t>1、</w:t>
-      </w:r>
-      <w:r>
-        <w:rPr>
-          <w:rFonts w:ascii="宋体" w:eastAsia="宋体" w:hAnsi="宋体" w:hint="eastAsia"/>
-          <w:b/>
-          <w:sz w:val="28"/>
-          <w:szCs w:val="28"/>
+        <w:pStyle w:val="1"/>
+        <w:rPr>
+          <w:rFonts w:eastAsiaTheme="majorHAnsi"/>
+        </w:rPr>
+      </w:pPr>
+      <w:r>
+        <w:rPr>
+          <w:rFonts w:eastAsiaTheme="majorHAnsi" w:hint="eastAsia"/>
+        </w:rPr>
+        <w:t>1</w:t>
+      </w:r>
+      <w:r>
+        <w:rPr>
+          <w:rFonts w:eastAsiaTheme="majorHAnsi" w:hint="eastAsia"/>
+        </w:rPr>
+        <w:t xml:space="preserve"> </w:t>
+      </w:r>
+      <w:r>
+        <w:rPr>
+          <w:rFonts w:eastAsiaTheme="majorHAnsi" w:hint="eastAsia"/>
         </w:rPr>
         <w:t>任务说明</w:t>
       </w:r>
@@ -120,102 +116,86 @@
     </w:p>
     <w:p>
       <w:pPr>
-        <w:jc w:val="left"/>
-        <w:outlineLvl w:val="0"/>
-        <w:rPr>
-          <w:rFonts w:ascii="宋体" w:eastAsia="宋体" w:hAnsi="宋体"/>
-          <w:b/>
-          <w:sz w:val="28"/>
-          <w:szCs w:val="28"/>
-        </w:rPr>
-      </w:pPr>
-      <w:r>
-        <w:rPr>
-          <w:rFonts w:ascii="宋体" w:eastAsia="宋体" w:hAnsi="宋体" w:hint="eastAsia"/>
-          <w:b/>
-          <w:sz w:val="28"/>
-          <w:szCs w:val="28"/>
-        </w:rPr>
-        <w:t>2、</w:t>
-      </w:r>
-      <w:r>
-        <w:rPr>
-          <w:rFonts w:ascii="宋体" w:eastAsia="宋体" w:hAnsi="宋体" w:hint="eastAsia"/>
-          <w:b/>
-          <w:sz w:val="28"/>
-          <w:szCs w:val="28"/>
+        <w:pStyle w:val="1"/>
+        <w:rPr>
+          <w:rFonts w:eastAsiaTheme="majorHAnsi"/>
+        </w:rPr>
+      </w:pPr>
+      <w:r>
+        <w:rPr>
+          <w:rFonts w:eastAsiaTheme="majorHAnsi" w:hint="eastAsia"/>
+        </w:rPr>
+        <w:t>2</w:t>
+      </w:r>
+      <w:r>
+        <w:rPr>
+          <w:rFonts w:eastAsiaTheme="majorHAnsi" w:hint="eastAsia"/>
         </w:rPr>
         <w:t>任务要求</w:t>
       </w:r>
     </w:p>
     <w:p>
       <w:pPr>
-        <w:pStyle w:val="a7"/>
-        <w:ind w:firstLine="562"/>
-        <w:outlineLvl w:val="1"/>
-        <w:rPr>
-          <w:rFonts w:ascii="宋体" w:eastAsia="宋体" w:hAnsi="宋体"/>
-          <w:b/>
-          <w:sz w:val="28"/>
-          <w:szCs w:val="28"/>
-        </w:rPr>
-      </w:pPr>
-      <w:r>
-        <w:rPr>
-          <w:rFonts w:ascii="宋体" w:eastAsia="宋体" w:hAnsi="宋体" w:hint="eastAsia"/>
-          <w:b/>
-          <w:sz w:val="28"/>
-          <w:szCs w:val="28"/>
-        </w:rPr>
-        <w:t>2.2</w:t>
-      </w:r>
-      <w:r>
-        <w:rPr>
-          <w:rFonts w:ascii="宋体" w:eastAsia="宋体" w:hAnsi="宋体"/>
-          <w:b/>
-          <w:sz w:val="28"/>
-          <w:szCs w:val="28"/>
+        <w:pStyle w:val="2"/>
+        <w:rPr>
+          <w:rFonts w:eastAsiaTheme="majorHAnsi"/>
+        </w:rPr>
+      </w:pPr>
+      <w:r>
+        <w:rPr>
+          <w:rFonts w:eastAsiaTheme="majorHAnsi" w:hint="eastAsia"/>
+        </w:rPr>
+        <w:t>2.</w:t>
+      </w:r>
+      <w:r>
+        <w:rPr>
+          <w:rFonts w:eastAsiaTheme="majorHAnsi" w:hint="eastAsia"/>
+        </w:rPr>
+        <w:t>1</w:t>
+      </w:r>
+      <w:r>
+        <w:rPr>
+          <w:rFonts w:eastAsiaTheme="majorHAnsi"/>
         </w:rPr>
         <w:t xml:space="preserve"> </w:t>
       </w:r>
       <w:r>
         <w:rPr>
-          <w:rFonts w:ascii="宋体" w:eastAsia="宋体" w:hAnsi="宋体" w:hint="eastAsia"/>
-          <w:b/>
-          <w:sz w:val="28"/>
-          <w:szCs w:val="28"/>
+          <w:rFonts w:eastAsiaTheme="majorHAnsi" w:hint="eastAsia"/>
         </w:rPr>
         <w:t>简易问答系统实现</w:t>
       </w:r>
     </w:p>
     <w:p>
       <w:pPr>
-        <w:pStyle w:val="a7"/>
-        <w:ind w:firstLine="562"/>
-        <w:rPr>
-          <w:rFonts w:ascii="宋体" w:eastAsia="宋体" w:hAnsi="宋体"/>
-          <w:b/>
-          <w:sz w:val="28"/>
-          <w:szCs w:val="28"/>
-        </w:rPr>
-      </w:pPr>
-      <w:r>
-        <w:rPr>
-          <w:rFonts w:ascii="宋体" w:eastAsia="宋体" w:hAnsi="宋体" w:hint="eastAsia"/>
-          <w:b/>
-          <w:sz w:val="28"/>
-          <w:szCs w:val="28"/>
-        </w:rPr>
-        <w:t>2.2.</w:t>
-      </w:r>
-      <w:r>
-        <w:rPr>
-          <w:rFonts w:ascii="宋体" w:eastAsia="宋体" w:hAnsi="宋体" w:hint="eastAsia"/>
-          <w:b/>
-          <w:sz w:val="28"/>
-          <w:szCs w:val="28"/>
-        </w:rPr>
-        <w:t>1、基于模板的问答</w:t>
+        <w:pStyle w:val="3"/>
+        <w:rPr>
+          <w:rFonts w:asciiTheme="majorHAnsi" w:eastAsiaTheme="majorHAnsi" w:hAnsiTheme="majorHAnsi"/>
+        </w:rPr>
+      </w:pPr>
+      <w:r>
+        <w:rPr>
+          <w:rFonts w:asciiTheme="majorHAnsi" w:eastAsiaTheme="majorHAnsi" w:hAnsiTheme="majorHAnsi" w:hint="eastAsia"/>
+        </w:rPr>
+        <w:t>2.</w:t>
+      </w:r>
+      <w:r>
+        <w:rPr>
+          <w:rFonts w:asciiTheme="majorHAnsi" w:eastAsiaTheme="majorHAnsi" w:hAnsiTheme="majorHAnsi" w:hint="eastAsia"/>
+        </w:rPr>
+        <w:t>1</w:t>
+      </w:r>
+      <w:r>
+        <w:rPr>
+          <w:rFonts w:asciiTheme="majorHAnsi" w:eastAsiaTheme="majorHAnsi" w:hAnsiTheme="majorHAnsi" w:hint="eastAsia"/>
+        </w:rPr>
+        <w:t>.</w:t>
+      </w:r>
+      <w:r>
+        <w:rPr>
+          <w:rFonts w:asciiTheme="majorHAnsi" w:eastAsiaTheme="majorHAnsi" w:hAnsiTheme="majorHAnsi" w:hint="eastAsia"/>
+        </w:rPr>
+        <w:t>1基于模板的问答</w:t>
       </w:r>
     </w:p>
     <w:p>
@@ -230,14 +210,6 @@
       </w:pPr>
       <w:r>
         <w:rPr>
-          <w:rFonts w:ascii="宋体" w:eastAsia="宋体" w:hAnsi="宋体"/>
-          <w:sz w:val="28"/>
-          <w:szCs w:val="28"/>
-        </w:rPr>
-        <w:tab/>
-      </w:r>
-      <w:r>
-        <w:rPr>
           <w:rFonts w:ascii="宋体" w:eastAsia="宋体" w:hAnsi="宋体" w:hint="eastAsia"/>
           <w:sz w:val="28"/>
           <w:szCs w:val="28"/>
@@ -319,17 +291,36 @@
         </w:rPr>
         <w:t>储存知识库，安装教程可查看</w:t>
       </w:r>
-      <w:hyperlink r:id="rId7" w:history="1">
-        <w:r>
-          <w:rPr>
-            <w:rStyle w:val="a8"/>
-            <w:rFonts w:ascii="宋体" w:eastAsia="宋体" w:hAnsi="宋体" w:hint="eastAsia"/>
-            <w:sz w:val="28"/>
-            <w:szCs w:val="28"/>
-          </w:rPr>
-          <w:t>地址</w:t>
-        </w:r>
-      </w:hyperlink>
+      <w:r>
+        <w:fldChar w:fldCharType="begin"/>
+      </w:r>
+      <w:r>
+        <w:instrText xml:space="preserve"> HYPERLINK "http://ws.nju.edu.cn/blog/2017/03/virtuoso%E5%AE%89%E8%A3%85%E5%92%8C%E5%AF%BC%E5%85%A5%E6%95%B0%E6%8D%A</w:instrText>
+      </w:r>
+      <w:r>
+        <w:instrText xml:space="preserve">E/" </w:instrText>
+      </w:r>
+      <w:r>
+        <w:fldChar w:fldCharType="separate"/>
+      </w:r>
+      <w:r>
+        <w:rPr>
+          <w:rStyle w:val="a8"/>
+          <w:rFonts w:ascii="宋体" w:eastAsia="宋体" w:hAnsi="宋体" w:hint="eastAsia"/>
+          <w:sz w:val="28"/>
+          <w:szCs w:val="28"/>
+        </w:rPr>
+        <w:t>地址</w:t>
+      </w:r>
+      <w:r>
+        <w:rPr>
+          <w:rStyle w:val="a8"/>
+          <w:rFonts w:ascii="宋体" w:eastAsia="宋体" w:hAnsi="宋体"/>
+          <w:sz w:val="28"/>
+          <w:szCs w:val="28"/>
+        </w:rPr>
+        <w:fldChar w:fldCharType="end"/>
+      </w:r>
       <w:r>
         <w:rPr>
           <w:rFonts w:ascii="宋体" w:eastAsia="宋体" w:hAnsi="宋体" w:hint="eastAsia"/>
@@ -341,62 +332,51 @@
     </w:p>
     <w:p>
       <w:pPr>
-        <w:ind w:firstLineChars="200" w:firstLine="562"/>
-        <w:rPr>
-          <w:rFonts w:ascii="宋体" w:eastAsia="宋体" w:hAnsi="宋体"/>
-          <w:b/>
-          <w:sz w:val="28"/>
-          <w:szCs w:val="28"/>
-        </w:rPr>
-      </w:pPr>
-      <w:r>
-        <w:rPr>
-          <w:rFonts w:ascii="宋体" w:eastAsia="宋体" w:hAnsi="宋体" w:hint="eastAsia"/>
-          <w:b/>
-          <w:sz w:val="28"/>
-          <w:szCs w:val="28"/>
-        </w:rPr>
-        <w:t>3</w:t>
-      </w:r>
-      <w:r>
-        <w:rPr>
-          <w:rFonts w:ascii="宋体" w:eastAsia="宋体" w:hAnsi="宋体" w:hint="eastAsia"/>
-          <w:b/>
-          <w:sz w:val="28"/>
-          <w:szCs w:val="28"/>
-        </w:rPr>
-        <w:t>.1</w:t>
-      </w:r>
-      <w:r>
-        <w:rPr>
-          <w:rFonts w:ascii="宋体" w:eastAsia="宋体" w:hAnsi="宋体" w:hint="eastAsia"/>
-          <w:b/>
-          <w:sz w:val="28"/>
-          <w:szCs w:val="28"/>
+        <w:pStyle w:val="2"/>
+        <w:rPr>
+          <w:rFonts w:hint="eastAsia"/>
+        </w:rPr>
+      </w:pPr>
+      <w:r>
+        <w:rPr>
+          <w:rFonts w:hint="eastAsia"/>
+        </w:rPr>
+        <w:t>2</w:t>
+      </w:r>
+      <w:r>
+        <w:rPr>
+          <w:rFonts w:hint="eastAsia"/>
+        </w:rPr>
+        <w:t>.</w:t>
+      </w:r>
+      <w:r>
+        <w:rPr>
+          <w:rFonts w:hint="eastAsia"/>
+        </w:rPr>
+        <w:t>2.1</w:t>
+      </w:r>
+      <w:r>
+        <w:rPr>
+          <w:rFonts w:hint="eastAsia"/>
         </w:rPr>
         <w:t>示例程序</w:t>
       </w:r>
       <w:r>
         <w:rPr>
-          <w:rFonts w:ascii="宋体" w:eastAsia="宋体" w:hAnsi="宋体" w:hint="eastAsia"/>
-          <w:b/>
-          <w:sz w:val="28"/>
-          <w:szCs w:val="28"/>
+          <w:rFonts w:hint="eastAsia"/>
         </w:rPr>
         <w:t>模板</w:t>
       </w:r>
       <w:r>
         <w:rPr>
-          <w:rFonts w:ascii="宋体" w:eastAsia="宋体" w:hAnsi="宋体" w:hint="eastAsia"/>
-          <w:b/>
-          <w:sz w:val="28"/>
-          <w:szCs w:val="28"/>
+          <w:rFonts w:hint="eastAsia"/>
         </w:rPr>
         <w:t>文件说明</w:t>
       </w:r>
     </w:p>
     <w:p>
       <w:pPr>
+        <w:ind w:firstLineChars="200" w:firstLine="560"/>
         <w:rPr>
           <w:rFonts w:ascii="宋体" w:eastAsia="宋体" w:hAnsi="宋体"/>
           <w:sz w:val="28"/>
@@ -427,6 +407,7 @@
         </w:rPr>
         <w:t>/</w:t>
       </w:r>
+      <w:proofErr w:type="spellStart"/>
       <w:r>
         <w:rPr>
           <w:rFonts w:ascii="宋体" w:eastAsia="宋体" w:hAnsi="宋体" w:hint="eastAsia"/>
@@ -435,6 +416,7 @@
         </w:rPr>
         <w:t>src</w:t>
       </w:r>
+      <w:proofErr w:type="spellEnd"/>
       <w:r>
         <w:rPr>
           <w:rFonts w:ascii="宋体" w:eastAsia="宋体" w:hAnsi="宋体"/>
@@ -473,23 +455,92 @@
           <w:sz w:val="28"/>
           <w:szCs w:val="28"/>
         </w:rPr>
-        <w:t>/QA/template_example.json”</w:t>
-      </w:r>
-      <w:r>
-        <w:rPr>
-          <w:rFonts w:ascii="宋体" w:eastAsia="宋体" w:hAnsi="宋体" w:hint="eastAsia"/>
-          <w:sz w:val="28"/>
-          <w:szCs w:val="28"/>
-        </w:rPr>
-        <w:t>中给出了两个问答模板，每个模板由九个字段构成，“name”表示模板的名字，“slotList”表示该模板相关的槽列表，“Triggers”表示该模板相关的关键词/触发词，用于</w:t>
-      </w:r>
-      <w:r>
-        <w:rPr>
-          <w:rFonts w:ascii="宋体" w:eastAsia="宋体" w:hAnsi="宋体" w:hint="eastAsia"/>
-          <w:sz w:val="28"/>
-          <w:szCs w:val="28"/>
-        </w:rPr>
-        <w:t>模板打分，“regex”表示该模板匹配的正则表达式，“s</w:t>
+        <w:t>/QA/</w:t>
+      </w:r>
+      <w:proofErr w:type="spellStart"/>
+      <w:r>
+        <w:rPr>
+          <w:rFonts w:ascii="宋体" w:eastAsia="宋体" w:hAnsi="宋体"/>
+          <w:sz w:val="28"/>
+          <w:szCs w:val="28"/>
+        </w:rPr>
+        <w:t>template_example.j</w:t>
+      </w:r>
+      <w:proofErr w:type="spellEnd"/>
+      <w:r>
+        <w:rPr>
+          <w:rFonts w:ascii="宋体" w:eastAsia="宋体" w:hAnsi="宋体"/>
+          <w:sz w:val="28"/>
+          <w:szCs w:val="28"/>
+        </w:rPr>
+        <w:t xml:space="preserve"> </w:t>
+      </w:r>
+      <w:r>
+        <w:rPr>
+          <w:rFonts w:ascii="宋体" w:eastAsia="宋体" w:hAnsi="宋体"/>
+          <w:sz w:val="28"/>
+          <w:szCs w:val="28"/>
+        </w:rPr>
+        <w:t>son”</w:t>
+      </w:r>
+      <w:r>
+        <w:rPr>
+          <w:rFonts w:ascii="宋体" w:eastAsia="宋体" w:hAnsi="宋体" w:hint="eastAsia"/>
+          <w:sz w:val="28"/>
+          <w:szCs w:val="28"/>
+        </w:rPr>
+        <w:t>中给出了两个问答模板，每个模板由九个字段构成，“name”表示模板的名字，“</w:t>
+      </w:r>
+      <w:proofErr w:type="spellStart"/>
+      <w:r>
+        <w:rPr>
+          <w:rFonts w:ascii="宋体" w:eastAsia="宋体" w:hAnsi="宋体" w:hint="eastAsia"/>
+          <w:sz w:val="28"/>
+          <w:szCs w:val="28"/>
+        </w:rPr>
+        <w:t>slotList</w:t>
+      </w:r>
+      <w:proofErr w:type="spellEnd"/>
+      <w:r>
+        <w:rPr>
+          <w:rFonts w:ascii="宋体" w:eastAsia="宋体" w:hAnsi="宋体" w:hint="eastAsia"/>
+          <w:sz w:val="28"/>
+          <w:szCs w:val="28"/>
+        </w:rPr>
+        <w:t>”表示该模板相关的槽列表，“</w:t>
+      </w:r>
+      <w:r>
+        <w:rPr>
+          <w:rFonts w:ascii="宋体" w:eastAsia="宋体" w:hAnsi="宋体" w:hint="eastAsia"/>
+          <w:sz w:val="28"/>
+          <w:szCs w:val="28"/>
+        </w:rPr>
+        <w:t>t</w:t>
+      </w:r>
+      <w:r>
+        <w:rPr>
+          <w:rFonts w:ascii="宋体" w:eastAsia="宋体" w:hAnsi="宋体" w:hint="eastAsia"/>
+          <w:sz w:val="28"/>
+          <w:szCs w:val="28"/>
+        </w:rPr>
+        <w:t>riggers”表示该模板相关的关键词/触发词，用于</w:t>
+      </w:r>
+      <w:r>
+        <w:rPr>
+          <w:rFonts w:ascii="宋体" w:eastAsia="宋体" w:hAnsi="宋体" w:hint="eastAsia"/>
+          <w:sz w:val="28"/>
+          <w:szCs w:val="28"/>
+        </w:rPr>
+        <w:t>模板打分，“regex”表示该模板匹配的正则表达式，“</w:t>
+      </w:r>
+      <w:proofErr w:type="spellStart"/>
+      <w:r>
+        <w:rPr>
+          <w:rFonts w:ascii="宋体" w:eastAsia="宋体" w:hAnsi="宋体" w:hint="eastAsia"/>
+          <w:sz w:val="28"/>
+          <w:szCs w:val="28"/>
+        </w:rPr>
+        <w:t>s</w:t>
       </w:r>
       <w:r>
         <w:rPr>
@@ -499,6 +550,7 @@
         </w:rPr>
         <w:t>parql</w:t>
       </w:r>
+      <w:proofErr w:type="spellEnd"/>
       <w:r>
         <w:rPr>
           <w:rFonts w:ascii="宋体" w:eastAsia="宋体" w:hAnsi="宋体" w:hint="eastAsia"/>
@@ -553,7 +605,16 @@
           <w:sz w:val="28"/>
           <w:szCs w:val="28"/>
         </w:rPr>
-        <w:t>”表示该模板生成的回复信息。</w:t>
+        <w:t>”表示该模板生成的</w:t>
+      </w:r>
+      <w:r>
+        <w:rPr>
+          <w:rFonts w:ascii="宋体" w:eastAsia="宋体" w:hAnsi="宋体" w:hint="eastAsia"/>
+          <w:sz w:val="28"/>
+          <w:szCs w:val="28"/>
+        </w:rPr>
+        <w:lastRenderedPageBreak/>
+        <w:t>回复信息。</w:t>
       </w:r>
       <w:r>
         <w:rPr>
@@ -566,58 +627,26 @@
     </w:p>
     <w:p>
       <w:pPr>
-        <w:pStyle w:val="a7"/>
-        <w:ind w:firstLine="562"/>
-        <w:rPr>
-          <w:rFonts w:ascii="宋体" w:eastAsia="宋体" w:hAnsi="宋体"/>
-          <w:b/>
-          <w:sz w:val="28"/>
-          <w:szCs w:val="28"/>
-        </w:rPr>
-      </w:pPr>
-      <w:r>
-        <w:rPr>
-          <w:rFonts w:ascii="宋体" w:eastAsia="宋体" w:hAnsi="宋体" w:hint="eastAsia"/>
-          <w:b/>
-          <w:sz w:val="28"/>
-          <w:szCs w:val="28"/>
-        </w:rPr>
-        <w:lastRenderedPageBreak/>
-        <w:t>3</w:t>
-      </w:r>
-      <w:r>
-        <w:rPr>
-          <w:rFonts w:ascii="宋体" w:eastAsia="宋体" w:hAnsi="宋体" w:hint="eastAsia"/>
-          <w:b/>
-          <w:sz w:val="28"/>
-          <w:szCs w:val="28"/>
-        </w:rPr>
-        <w:t>.2</w:t>
-      </w:r>
-      <w:r>
-        <w:rPr>
-          <w:rFonts w:ascii="宋体" w:eastAsia="宋体" w:hAnsi="宋体"/>
-          <w:b/>
-          <w:sz w:val="28"/>
-          <w:szCs w:val="28"/>
-        </w:rPr>
-        <w:t xml:space="preserve"> </w:t>
-      </w:r>
-      <w:r>
-        <w:rPr>
-          <w:rFonts w:ascii="宋体" w:eastAsia="宋体" w:hAnsi="宋体" w:hint="eastAsia"/>
-          <w:b/>
-          <w:sz w:val="28"/>
-          <w:szCs w:val="28"/>
+        <w:pStyle w:val="3"/>
+        <w:rPr>
+          <w:rFonts w:asciiTheme="majorHAnsi" w:eastAsiaTheme="majorHAnsi" w:hAnsiTheme="majorHAnsi"/>
+        </w:rPr>
+      </w:pPr>
+      <w:r>
+        <w:rPr>
+          <w:rFonts w:asciiTheme="majorHAnsi" w:eastAsiaTheme="majorHAnsi" w:hAnsiTheme="majorHAnsi" w:hint="eastAsia"/>
+        </w:rPr>
+        <w:t>2.2.2</w:t>
+      </w:r>
+      <w:r>
+        <w:rPr>
+          <w:rFonts w:asciiTheme="majorHAnsi" w:eastAsiaTheme="majorHAnsi" w:hAnsiTheme="majorHAnsi" w:hint="eastAsia"/>
         </w:rPr>
         <w:t>示例程序</w:t>
       </w:r>
       <w:r>
         <w:rPr>
-          <w:rFonts w:ascii="宋体" w:eastAsia="宋体" w:hAnsi="宋体" w:hint="eastAsia"/>
-          <w:b/>
-          <w:sz w:val="28"/>
-          <w:szCs w:val="28"/>
+          <w:rFonts w:asciiTheme="majorHAnsi" w:eastAsiaTheme="majorHAnsi" w:hAnsiTheme="majorHAnsi" w:hint="eastAsia"/>
         </w:rPr>
         <w:t>代码文件说明</w:t>
       </w:r>
@@ -638,7 +667,16 @@
           <w:sz w:val="28"/>
           <w:szCs w:val="28"/>
         </w:rPr>
-        <w:t>“edu</w:t>
+        <w:t>“</w:t>
+      </w:r>
+      <w:proofErr w:type="spellStart"/>
+      <w:r>
+        <w:rPr>
+          <w:rFonts w:ascii="宋体" w:eastAsia="宋体" w:hAnsi="宋体" w:hint="eastAsia"/>
+          <w:sz w:val="28"/>
+          <w:szCs w:val="28"/>
+        </w:rPr>
+        <w:t>edu</w:t>
       </w:r>
       <w:r>
         <w:rPr>
@@ -648,6 +686,7 @@
         </w:rPr>
         <w:t>.nju.ws.kbqa.Talk</w:t>
       </w:r>
+      <w:proofErr w:type="spellEnd"/>
       <w:r>
         <w:rPr>
           <w:rFonts w:ascii="宋体" w:eastAsia="宋体" w:hAnsi="宋体" w:hint="eastAsia"/>
@@ -689,7 +728,16 @@
           <w:sz w:val="28"/>
           <w:szCs w:val="28"/>
         </w:rPr>
-        <w:t>“edu</w:t>
+        <w:t>“</w:t>
+      </w:r>
+      <w:proofErr w:type="spellStart"/>
+      <w:r>
+        <w:rPr>
+          <w:rFonts w:ascii="宋体" w:eastAsia="宋体" w:hAnsi="宋体" w:hint="eastAsia"/>
+          <w:sz w:val="28"/>
+          <w:szCs w:val="28"/>
+        </w:rPr>
+        <w:t>edu</w:t>
       </w:r>
       <w:r>
         <w:rPr>
@@ -699,6 +747,7 @@
         </w:rPr>
         <w:t>.nju.ws.kbqa.SentenceRec</w:t>
       </w:r>
+      <w:proofErr w:type="spellEnd"/>
       <w:r>
         <w:rPr>
           <w:rFonts w:ascii="宋体" w:eastAsia="宋体" w:hAnsi="宋体" w:hint="eastAsia"/>
@@ -724,7 +773,16 @@
           <w:sz w:val="28"/>
           <w:szCs w:val="28"/>
         </w:rPr>
-        <w:t>“edu</w:t>
+        <w:t>“</w:t>
+      </w:r>
+      <w:proofErr w:type="spellStart"/>
+      <w:r>
+        <w:rPr>
+          <w:rFonts w:ascii="宋体" w:eastAsia="宋体" w:hAnsi="宋体" w:hint="eastAsia"/>
+          <w:sz w:val="28"/>
+          <w:szCs w:val="28"/>
+        </w:rPr>
+        <w:t>edu</w:t>
       </w:r>
       <w:r>
         <w:rPr>
@@ -734,6 +792,7 @@
         </w:rPr>
         <w:t>.nju.ws.kbqa.TemplateManage</w:t>
       </w:r>
+      <w:proofErr w:type="spellEnd"/>
       <w:r>
         <w:rPr>
           <w:rFonts w:ascii="宋体" w:eastAsia="宋体" w:hAnsi="宋体" w:hint="eastAsia"/>
@@ -759,7 +818,16 @@
           <w:sz w:val="28"/>
           <w:szCs w:val="28"/>
         </w:rPr>
-        <w:t>“e</w:t>
+        <w:t>“</w:t>
+      </w:r>
+      <w:proofErr w:type="spellStart"/>
+      <w:r>
+        <w:rPr>
+          <w:rFonts w:ascii="宋体" w:eastAsia="宋体" w:hAnsi="宋体" w:hint="eastAsia"/>
+          <w:sz w:val="28"/>
+          <w:szCs w:val="28"/>
+        </w:rPr>
+        <w:t>e</w:t>
       </w:r>
       <w:r>
         <w:rPr>
@@ -769,6 +837,7 @@
         </w:rPr>
         <w:t>du.nju.ws.kbqa.ServiceCall</w:t>
       </w:r>
+      <w:proofErr w:type="spellEnd"/>
       <w:r>
         <w:rPr>
           <w:rFonts w:ascii="宋体" w:eastAsia="宋体" w:hAnsi="宋体" w:hint="eastAsia"/>
@@ -796,6 +865,7 @@
         </w:rPr>
         <w:t>“</w:t>
       </w:r>
+      <w:proofErr w:type="spellStart"/>
       <w:r>
         <w:rPr>
           <w:rFonts w:ascii="宋体" w:eastAsia="宋体" w:hAnsi="宋体"/>
@@ -812,6 +882,7 @@
         </w:rPr>
         <w:t>Loadsource</w:t>
       </w:r>
+      <w:proofErr w:type="spellEnd"/>
       <w:r>
         <w:rPr>
           <w:rFonts w:ascii="宋体" w:eastAsia="宋体" w:hAnsi="宋体" w:hint="eastAsia"/>
@@ -831,48 +902,26 @@
     </w:p>
     <w:p>
       <w:pPr>
-        <w:pStyle w:val="a7"/>
-        <w:ind w:firstLine="562"/>
-        <w:rPr>
-          <w:rFonts w:ascii="宋体" w:eastAsia="宋体" w:hAnsi="宋体"/>
-          <w:b/>
-          <w:sz w:val="28"/>
-          <w:szCs w:val="28"/>
-        </w:rPr>
-      </w:pPr>
-      <w:r>
-        <w:rPr>
-          <w:rFonts w:ascii="宋体" w:eastAsia="宋体" w:hAnsi="宋体" w:hint="eastAsia"/>
-          <w:b/>
-          <w:sz w:val="28"/>
-          <w:szCs w:val="28"/>
-        </w:rPr>
-        <w:t>3</w:t>
-      </w:r>
-      <w:r>
-        <w:rPr>
-          <w:rFonts w:ascii="宋体" w:eastAsia="宋体" w:hAnsi="宋体" w:hint="eastAsia"/>
-          <w:b/>
-          <w:sz w:val="28"/>
-          <w:szCs w:val="28"/>
+        <w:pStyle w:val="2"/>
+      </w:pPr>
+      <w:r>
+        <w:rPr>
+          <w:rFonts w:hint="eastAsia"/>
+        </w:rPr>
+        <w:t>2</w:t>
+      </w:r>
+      <w:r>
+        <w:rPr>
+          <w:rFonts w:hint="eastAsia"/>
         </w:rPr>
         <w:t>.3</w:t>
       </w:r>
       <w:r>
-        <w:rPr>
-          <w:rFonts w:ascii="宋体" w:eastAsia="宋体" w:hAnsi="宋体"/>
-          <w:b/>
-          <w:sz w:val="28"/>
-          <w:szCs w:val="28"/>
-        </w:rPr>
         <w:t xml:space="preserve"> </w:t>
       </w:r>
       <w:r>
         <w:rPr>
-          <w:rFonts w:ascii="宋体" w:eastAsia="宋体" w:hAnsi="宋体" w:hint="eastAsia"/>
-          <w:b/>
-          <w:sz w:val="28"/>
-          <w:szCs w:val="28"/>
+          <w:rFonts w:hint="eastAsia"/>
         </w:rPr>
         <w:t>基本任务要求说明</w:t>
       </w:r>
@@ -922,39 +971,20 @@
     </w:p>
     <w:p>
       <w:pPr>
-        <w:pStyle w:val="a7"/>
-        <w:ind w:firstLine="562"/>
-        <w:rPr>
-          <w:rFonts w:ascii="宋体" w:eastAsia="宋体" w:hAnsi="宋体"/>
-          <w:b/>
-          <w:sz w:val="28"/>
-          <w:szCs w:val="28"/>
-        </w:rPr>
-      </w:pPr>
-      <w:r>
-        <w:rPr>
-          <w:rFonts w:ascii="宋体" w:eastAsia="宋体" w:hAnsi="宋体" w:hint="eastAsia"/>
-          <w:b/>
-          <w:sz w:val="28"/>
-          <w:szCs w:val="28"/>
-        </w:rPr>
-        <w:t>1</w:t>
-      </w:r>
-      <w:r>
-        <w:rPr>
-          <w:rFonts w:ascii="宋体" w:eastAsia="宋体" w:hAnsi="宋体"/>
-          <w:b/>
-          <w:sz w:val="28"/>
-          <w:szCs w:val="28"/>
-        </w:rPr>
-        <w:t>.4</w:t>
-      </w:r>
-      <w:r>
-        <w:rPr>
-          <w:rFonts w:ascii="宋体" w:eastAsia="宋体" w:hAnsi="宋体" w:hint="eastAsia"/>
-          <w:b/>
-          <w:sz w:val="28"/>
-          <w:szCs w:val="28"/>
+        <w:pStyle w:val="3"/>
+        <w:rPr>
+          <w:rFonts w:asciiTheme="majorEastAsia" w:eastAsiaTheme="majorEastAsia" w:hAnsiTheme="majorEastAsia"/>
+        </w:rPr>
+      </w:pPr>
+      <w:r>
+        <w:rPr>
+          <w:rFonts w:asciiTheme="majorEastAsia" w:eastAsiaTheme="majorEastAsia" w:hAnsiTheme="majorEastAsia" w:hint="eastAsia"/>
+        </w:rPr>
+        <w:t>2.4</w:t>
+      </w:r>
+      <w:r>
+        <w:rPr>
+          <w:rFonts w:asciiTheme="majorEastAsia" w:eastAsiaTheme="majorEastAsia" w:hAnsiTheme="majorEastAsia" w:hint="eastAsia"/>
         </w:rPr>
         <w:t>示例程序下载地址</w:t>
       </w:r>
@@ -993,6 +1023,7 @@
         </w:rPr>
         <w:t>目录，需要自行下载</w:t>
       </w:r>
+      <w:proofErr w:type="spellStart"/>
       <w:r>
         <w:rPr>
           <w:rFonts w:ascii="宋体" w:eastAsia="宋体" w:hAnsi="宋体"/>
@@ -1001,6 +1032,7 @@
         </w:rPr>
         <w:t>HanLP</w:t>
       </w:r>
+      <w:proofErr w:type="spellEnd"/>
       <w:r>
         <w:rPr>
           <w:rFonts w:ascii="宋体" w:eastAsia="宋体" w:hAnsi="宋体" w:hint="eastAsia"/>
@@ -1023,31 +1055,15 @@
           <w:sz w:val="28"/>
           <w:szCs w:val="28"/>
         </w:rPr>
-        <w:t>）并存放在</w:t>
-      </w:r>
-      <w:r>
-        <w:rPr>
-          <w:rFonts w:ascii="宋体" w:eastAsia="宋体" w:hAnsi="宋体" w:hint="eastAsia"/>
-          <w:sz w:val="28"/>
-          <w:szCs w:val="28"/>
-        </w:rPr>
-        <w:t>K</w:t>
-      </w:r>
-      <w:r>
-        <w:rPr>
-          <w:rFonts w:ascii="宋体" w:eastAsia="宋体" w:hAnsi="宋体"/>
-          <w:sz w:val="28"/>
-          <w:szCs w:val="28"/>
-        </w:rPr>
-        <w:t>BQA_TC</w:t>
-      </w:r>
-      <w:r>
-        <w:rPr>
-          <w:rFonts w:ascii="宋体" w:eastAsia="宋体" w:hAnsi="宋体"/>
-          <w:sz w:val="28"/>
-          <w:szCs w:val="28"/>
-        </w:rPr>
-        <w:t>/data</w:t>
+        <w:t>）并存放在K</w:t>
+      </w:r>
+      <w:r>
+        <w:rPr>
+          <w:rFonts w:ascii="宋体" w:eastAsia="宋体" w:hAnsi="宋体"/>
+          <w:sz w:val="28"/>
+          <w:szCs w:val="28"/>
+        </w:rPr>
+        <w:t>BQA_TC/data</w:t>
       </w:r>
       <w:r>
         <w:rPr>
@@ -1068,32 +1084,22 @@
     </w:p>
     <w:p>
       <w:pPr>
-        <w:pStyle w:val="a7"/>
-        <w:ind w:firstLine="562"/>
-        <w:rPr>
-          <w:rFonts w:ascii="宋体" w:eastAsia="宋体" w:hAnsi="宋体"/>
-          <w:b/>
-          <w:sz w:val="28"/>
-          <w:szCs w:val="28"/>
-        </w:rPr>
-      </w:pPr>
-      <w:r>
-        <w:rPr>
-          <w:rFonts w:ascii="宋体" w:eastAsia="宋体" w:hAnsi="宋体" w:hint="eastAsia"/>
-          <w:b/>
-          <w:sz w:val="28"/>
-          <w:szCs w:val="28"/>
-        </w:rPr>
-        <w:t>2.2.</w:t>
-      </w:r>
-      <w:r>
-        <w:rPr>
-          <w:rFonts w:ascii="宋体" w:eastAsia="宋体" w:hAnsi="宋体" w:hint="eastAsia"/>
-          <w:b/>
-          <w:sz w:val="28"/>
-          <w:szCs w:val="28"/>
-        </w:rPr>
-        <w:t>2、其他</w:t>
+        <w:pStyle w:val="3"/>
+        <w:rPr>
+          <w:rFonts w:asciiTheme="majorEastAsia" w:eastAsiaTheme="majorEastAsia" w:hAnsiTheme="majorEastAsia"/>
+        </w:rPr>
+      </w:pPr>
+      <w:r>
+        <w:rPr>
+          <w:rFonts w:asciiTheme="majorEastAsia" w:eastAsiaTheme="majorEastAsia" w:hAnsiTheme="majorEastAsia" w:hint="eastAsia"/>
+        </w:rPr>
+        <w:t>2.5</w:t>
+      </w:r>
+      <w:r>
+        <w:rPr>
+          <w:rFonts w:asciiTheme="majorEastAsia" w:eastAsiaTheme="majorEastAsia" w:hAnsiTheme="majorEastAsia" w:hint="eastAsia"/>
+        </w:rPr>
+        <w:t>其他</w:t>
       </w:r>
     </w:p>
     <w:p>
@@ -1133,15 +1139,63 @@
     </w:p>
     <w:p>
       <w:pPr>
+        <w:pStyle w:val="1"/>
+      </w:pPr>
+      <w:r>
+        <w:rPr>
+          <w:rFonts w:hint="eastAsia"/>
+        </w:rPr>
+        <w:t>3</w:t>
+      </w:r>
+      <w:r>
+        <w:rPr>
+          <w:rFonts w:hint="eastAsia"/>
+        </w:rPr>
+        <w:t>提交说明</w:t>
+      </w:r>
+    </w:p>
+    <w:p>
+      <w:pPr>
         <w:jc w:val="left"/>
-        <w:outlineLvl w:val="0"/>
-        <w:rPr>
-          <w:rFonts w:ascii="宋体" w:eastAsia="宋体" w:hAnsi="宋体"/>
+        <w:rPr>
+          <w:rFonts w:ascii="宋体" w:eastAsia="宋体" w:hAnsi="宋体"/>
+          <w:sz w:val="28"/>
+          <w:szCs w:val="28"/>
+        </w:rPr>
+      </w:pPr>
+      <w:r>
+        <w:rPr>
+          <w:rFonts w:ascii="宋体" w:eastAsia="宋体" w:hAnsi="宋体"/>
+          <w:sz w:val="28"/>
+          <w:szCs w:val="28"/>
+        </w:rPr>
+        <w:tab/>
+      </w:r>
+      <w:r>
+        <w:rPr>
+          <w:rFonts w:ascii="宋体" w:eastAsia="宋体" w:hAnsi="宋体" w:hint="eastAsia"/>
+          <w:sz w:val="28"/>
+          <w:szCs w:val="28"/>
+        </w:rPr>
+        <w:t>需要提交构建的</w:t>
+      </w:r>
+      <w:r>
+        <w:rPr>
+          <w:rFonts w:ascii="宋体" w:eastAsia="宋体" w:hAnsi="宋体" w:hint="eastAsia"/>
           <w:b/>
           <w:sz w:val="28"/>
           <w:szCs w:val="28"/>
         </w:rPr>
-      </w:pPr>
+        <w:t>知识库</w:t>
+      </w:r>
+      <w:r>
+        <w:rPr>
+          <w:rFonts w:ascii="宋体" w:eastAsia="宋体" w:hAnsi="宋体" w:hint="eastAsia"/>
+          <w:sz w:val="28"/>
+          <w:szCs w:val="28"/>
+        </w:rPr>
+        <w:t>+</w:t>
+      </w:r>
       <w:r>
         <w:rPr>
           <w:rFonts w:ascii="宋体" w:eastAsia="宋体" w:hAnsi="宋体" w:hint="eastAsia"/>
@@ -1149,7 +1203,15 @@
           <w:sz w:val="28"/>
           <w:szCs w:val="28"/>
         </w:rPr>
-        <w:t>3、</w:t>
+        <w:t>说明文档</w:t>
+      </w:r>
+      <w:r>
+        <w:rPr>
+          <w:rFonts w:ascii="宋体" w:eastAsia="宋体" w:hAnsi="宋体" w:hint="eastAsia"/>
+          <w:sz w:val="28"/>
+          <w:szCs w:val="28"/>
+        </w:rPr>
+        <w:t>+</w:t>
       </w:r>
       <w:r>
         <w:rPr>
@@ -1158,7 +1220,65 @@
           <w:sz w:val="28"/>
           <w:szCs w:val="28"/>
         </w:rPr>
-        <w:t>提交说明</w:t>
+        <w:t>问答</w:t>
+      </w:r>
+      <w:r>
+        <w:rPr>
+          <w:rFonts w:ascii="宋体" w:eastAsia="宋体" w:hAnsi="宋体" w:hint="eastAsia"/>
+          <w:b/>
+          <w:sz w:val="28"/>
+          <w:szCs w:val="28"/>
+        </w:rPr>
+        <w:t>代码</w:t>
+      </w:r>
+      <w:r>
+        <w:rPr>
+          <w:rFonts w:ascii="宋体" w:eastAsia="宋体" w:hAnsi="宋体" w:hint="eastAsia"/>
+          <w:sz w:val="28"/>
+          <w:szCs w:val="28"/>
+        </w:rPr>
+        <w:t>，</w:t>
+      </w:r>
+      <w:r>
+        <w:rPr>
+          <w:rFonts w:ascii="宋体" w:eastAsia="宋体" w:hAnsi="宋体" w:hint="eastAsia"/>
+          <w:sz w:val="28"/>
+          <w:szCs w:val="28"/>
+        </w:rPr>
+        <w:t>说明文档中说明知识库构建思路和问答系统实现思路，</w:t>
+      </w:r>
+      <w:r>
+        <w:rPr>
+          <w:rFonts w:ascii="宋体" w:eastAsia="宋体" w:hAnsi="宋体" w:hint="eastAsia"/>
+          <w:sz w:val="28"/>
+          <w:szCs w:val="28"/>
+        </w:rPr>
+        <w:t>打包发送到以下地址</w:t>
+      </w:r>
+      <w:r>
+        <w:rPr>
+          <w:rFonts w:ascii="宋体" w:eastAsia="宋体" w:hAnsi="宋体" w:hint="eastAsia"/>
+          <w:sz w:val="28"/>
+          <w:szCs w:val="28"/>
+        </w:rPr>
+        <w:t>，压缩包命名为</w:t>
+      </w:r>
+      <w:r>
+        <w:rPr>
+          <w:rFonts w:ascii="宋体" w:eastAsia="宋体" w:hAnsi="宋体" w:hint="eastAsia"/>
+          <w:b/>
+          <w:sz w:val="28"/>
+          <w:szCs w:val="28"/>
+        </w:rPr>
+        <w:t>学号+姓名</w:t>
+      </w:r>
+      <w:r>
+        <w:rPr>
+          <w:rFonts w:ascii="宋体" w:eastAsia="宋体" w:hAnsi="宋体" w:hint="eastAsia"/>
+          <w:sz w:val="28"/>
+          <w:szCs w:val="28"/>
+        </w:rPr>
+        <w:t>。</w:t>
       </w:r>
     </w:p>
     <w:p>
@@ -1173,192 +1293,7 @@
       <w:r>
         <w:rPr>
           <w:rFonts w:ascii="宋体" w:eastAsia="宋体" w:hAnsi="宋体"/>
-          <w:sz w:val="28"/>
-          <w:szCs w:val="28"/>
-        </w:rPr>
-        <w:tab/>
-      </w:r>
-      <w:r>
-        <w:rPr>
-          <w:rFonts w:ascii="宋体" w:eastAsia="宋体" w:hAnsi="宋体" w:hint="eastAsia"/>
-          <w:sz w:val="28"/>
-          <w:szCs w:val="28"/>
-        </w:rPr>
-        <w:t>需要提交构建的</w:t>
-      </w:r>
-      <w:r>
-        <w:rPr>
-          <w:rFonts w:ascii="宋体" w:eastAsia="宋体" w:hAnsi="宋体" w:hint="eastAsia"/>
           <w:b/>
-          <w:sz w:val="28"/>
-          <w:szCs w:val="28"/>
-        </w:rPr>
-        <w:t>知识库</w:t>
-      </w:r>
-      <w:r>
-        <w:rPr>
-          <w:rFonts w:ascii="宋体" w:eastAsia="宋体" w:hAnsi="宋体" w:hint="eastAsia"/>
-          <w:sz w:val="28"/>
-          <w:szCs w:val="28"/>
-        </w:rPr>
-        <w:t>+</w:t>
-      </w:r>
-      <w:r>
-        <w:rPr>
-          <w:rFonts w:ascii="宋体" w:eastAsia="宋体" w:hAnsi="宋体" w:hint="eastAsia"/>
-          <w:b/>
-          <w:sz w:val="28"/>
-          <w:szCs w:val="28"/>
-        </w:rPr>
-        <w:t>说明文档</w:t>
-      </w:r>
-      <w:r>
-        <w:rPr>
-          <w:rFonts w:ascii="宋体" w:eastAsia="宋体" w:hAnsi="宋体" w:hint="eastAsia"/>
-          <w:sz w:val="28"/>
-          <w:szCs w:val="28"/>
-        </w:rPr>
-        <w:t>+</w:t>
-      </w:r>
-      <w:r>
-        <w:rPr>
-          <w:rFonts w:ascii="宋体" w:eastAsia="宋体" w:hAnsi="宋体" w:hint="eastAsia"/>
-          <w:b/>
-          <w:sz w:val="28"/>
-          <w:szCs w:val="28"/>
-        </w:rPr>
-        <w:t>问答</w:t>
-      </w:r>
-      <w:r>
-        <w:rPr>
-          <w:rFonts w:ascii="宋体" w:eastAsia="宋体" w:hAnsi="宋体" w:hint="eastAsia"/>
-          <w:b/>
-          <w:sz w:val="28"/>
-          <w:szCs w:val="28"/>
-        </w:rPr>
-        <w:t>代码</w:t>
-      </w:r>
-      <w:r>
-        <w:rPr>
-          <w:rFonts w:ascii="宋体" w:eastAsia="宋体" w:hAnsi="宋体" w:hint="eastAsia"/>
-          <w:sz w:val="28"/>
-          <w:szCs w:val="28"/>
-        </w:rPr>
-        <w:t>，</w:t>
-      </w:r>
-      <w:r>
-        <w:rPr>
-          <w:rFonts w:ascii="宋体" w:eastAsia="宋体" w:hAnsi="宋体" w:hint="eastAsia"/>
-          <w:sz w:val="28"/>
-          <w:szCs w:val="28"/>
-        </w:rPr>
-        <w:t>说明文档中说明知识库构建思路和问答系统实现思路，</w:t>
-      </w:r>
-      <w:r>
-        <w:rPr>
-          <w:rFonts w:ascii="宋体" w:eastAsia="宋体" w:hAnsi="宋体" w:hint="eastAsia"/>
-          <w:sz w:val="28"/>
-          <w:szCs w:val="28"/>
-        </w:rPr>
-        <w:t>打包发送到以下地址</w:t>
-      </w:r>
-      <w:r>
-        <w:rPr>
-          <w:rFonts w:ascii="宋体" w:eastAsia="宋体" w:hAnsi="宋体" w:hint="eastAsia"/>
-          <w:sz w:val="28"/>
-          <w:szCs w:val="28"/>
-        </w:rPr>
-        <w:t>，压缩包命名为</w:t>
-      </w:r>
-      <w:r>
-        <w:rPr>
-          <w:rFonts w:ascii="宋体" w:eastAsia="宋体" w:hAnsi="宋体" w:hint="eastAsia"/>
-          <w:b/>
-          <w:sz w:val="28"/>
-          <w:szCs w:val="28"/>
-        </w:rPr>
-        <w:t>学号+姓名</w:t>
-      </w:r>
-      <w:r>
-        <w:rPr>
-          <w:rFonts w:ascii="宋体" w:eastAsia="宋体" w:hAnsi="宋体" w:hint="eastAsia"/>
-          <w:sz w:val="28"/>
-          <w:szCs w:val="28"/>
-        </w:rPr>
-        <w:t>。</w:t>
-      </w:r>
-    </w:p>
-    <w:p>
-      <w:pPr>
-        <w:jc w:val="left"/>
-        <w:rPr>
-          <w:rFonts w:ascii="宋体" w:eastAsia="宋体" w:hAnsi="宋体"/>
-          <w:sz w:val="28"/>
-          <w:szCs w:val="28"/>
-        </w:rPr>
-      </w:pPr>
-      <w:r>
-        <w:rPr>
-          <w:rFonts w:ascii="宋体" w:eastAsia="宋体" w:hAnsi="宋体"/>
-          <w:b/>
-          <w:sz w:val="28"/>
-          <w:szCs w:val="28"/>
-        </w:rPr>
-        <w:tab/>
-      </w:r>
-      <w:r>
-        <w:rPr>
-          <w:rFonts w:ascii="宋体" w:eastAsia="宋体" w:hAnsi="宋体" w:hint="eastAsia"/>
-          <w:sz w:val="28"/>
-          <w:szCs w:val="28"/>
-        </w:rPr>
-        <w:t>提交地址如下：</w:t>
-      </w:r>
-      <w:r>
-        <w:rPr>
-          <w:rFonts w:ascii="宋体" w:eastAsia="宋体" w:hAnsi="宋体" w:hint="eastAsia"/>
-          <w:sz w:val="28"/>
-          <w:szCs w:val="28"/>
-        </w:rPr>
-        <w:t>ftp</w:t>
-      </w:r>
-      <w:r>
-        <w:rPr>
-          <w:rFonts w:ascii="宋体" w:eastAsia="宋体" w:hAnsi="宋体"/>
-          <w:sz w:val="28"/>
-          <w:szCs w:val="28"/>
-        </w:rPr>
-        <w:t>://</w:t>
-      </w:r>
-      <w:r>
-        <w:rPr>
-          <w:rFonts w:ascii="宋体" w:eastAsia="宋体" w:hAnsi="宋体"/>
-          <w:sz w:val="28"/>
-          <w:szCs w:val="28"/>
-        </w:rPr>
-        <w:t>114.212.83.207</w:t>
-      </w:r>
-      <w:r>
-        <w:rPr>
-          <w:rFonts w:ascii="宋体" w:eastAsia="宋体" w:hAnsi="宋体"/>
-          <w:sz w:val="28"/>
-          <w:szCs w:val="28"/>
-        </w:rPr>
-        <w:t>:21/</w:t>
-      </w:r>
-    </w:p>
-    <w:p>
-      <w:pPr>
-        <w:jc w:val="left"/>
-        <w:rPr>
-          <w:rFonts w:ascii="宋体" w:eastAsia="宋体" w:hAnsi="宋体"/>
-          <w:sz w:val="28"/>
-          <w:szCs w:val="28"/>
-        </w:rPr>
-      </w:pPr>
-      <w:r>
-        <w:rPr>
-          <w:rFonts w:ascii="宋体" w:eastAsia="宋体" w:hAnsi="宋体"/>
           <w:sz w:val="28"/>
           <w:szCs w:val="28"/>
         </w:rPr>
@@ -1371,8 +1306,67 @@
           <w:sz w:val="28"/>
           <w:szCs w:val="28"/>
         </w:rPr>
+        <w:t>提交地址如下：</w:t>
+      </w:r>
+      <w:r>
+        <w:rPr>
+          <w:rFonts w:ascii="宋体" w:eastAsia="宋体" w:hAnsi="宋体" w:hint="eastAsia"/>
+          <w:sz w:val="28"/>
+          <w:szCs w:val="28"/>
+        </w:rPr>
+        <w:t>ftp</w:t>
+      </w:r>
+      <w:r>
+        <w:rPr>
+          <w:rFonts w:ascii="宋体" w:eastAsia="宋体" w:hAnsi="宋体"/>
+          <w:sz w:val="28"/>
+          <w:szCs w:val="28"/>
+        </w:rPr>
+        <w:t>://</w:t>
+      </w:r>
+      <w:r>
+        <w:rPr>
+          <w:rFonts w:ascii="宋体" w:eastAsia="宋体" w:hAnsi="宋体"/>
+          <w:sz w:val="28"/>
+          <w:szCs w:val="28"/>
+        </w:rPr>
+        <w:t>114.212.83.207</w:t>
+      </w:r>
+      <w:r>
+        <w:rPr>
+          <w:rFonts w:ascii="宋体" w:eastAsia="宋体" w:hAnsi="宋体"/>
+          <w:sz w:val="28"/>
+          <w:szCs w:val="28"/>
+        </w:rPr>
+        <w:t>:21/</w:t>
+      </w:r>
+    </w:p>
+    <w:p>
+      <w:pPr>
+        <w:jc w:val="left"/>
+        <w:rPr>
+          <w:rFonts w:ascii="宋体" w:eastAsia="宋体" w:hAnsi="宋体"/>
+          <w:sz w:val="28"/>
+          <w:szCs w:val="28"/>
+        </w:rPr>
+      </w:pPr>
+      <w:r>
+        <w:rPr>
+          <w:rFonts w:ascii="宋体" w:eastAsia="宋体" w:hAnsi="宋体"/>
+          <w:sz w:val="28"/>
+          <w:szCs w:val="28"/>
+        </w:rPr>
+        <w:tab/>
+      </w:r>
+      <w:r>
+        <w:rPr>
+          <w:rFonts w:ascii="宋体" w:eastAsia="宋体" w:hAnsi="宋体" w:hint="eastAsia"/>
+          <w:sz w:val="28"/>
+          <w:szCs w:val="28"/>
+        </w:rPr>
         <w:t>用户名：</w:t>
       </w:r>
+      <w:proofErr w:type="spellStart"/>
       <w:r>
         <w:rPr>
           <w:rFonts w:ascii="宋体" w:eastAsia="宋体" w:hAnsi="宋体" w:hint="eastAsia"/>
@@ -1389,6 +1383,7 @@
         </w:rPr>
         <w:t>emanticWeb</w:t>
       </w:r>
+      <w:proofErr w:type="spellEnd"/>
     </w:p>
     <w:p>
       <w:pPr>
@@ -1408,6 +1403,7 @@
         </w:rPr>
         <w:t>密码：</w:t>
       </w:r>
+      <w:proofErr w:type="spellStart"/>
       <w:r>
         <w:rPr>
           <w:rFonts w:ascii="宋体" w:eastAsia="宋体" w:hAnsi="宋体" w:hint="eastAsia"/>
@@ -1424,6 +1420,7 @@
         </w:rPr>
         <w:t>emanticWeb</w:t>
       </w:r>
+      <w:proofErr w:type="spellEnd"/>
     </w:p>
     <w:p>
       <w:pPr>
@@ -1682,11 +1679,100 @@
       </w:pPr>
     </w:lvl>
   </w:abstractNum>
+  <w:abstractNum w:abstractNumId="2" w15:restartNumberingAfterBreak="0">
+    <w:nsid w:val="3D5223D2"/>
+    <w:multiLevelType w:val="hybridMultilevel"/>
+    <w:tmpl w:val="6CCEBCAE"/>
+    <w:lvl w:ilvl="0" w:tplc="0409000F">
+      <w:start w:val="1"/>
+      <w:numFmt w:val="decimal"/>
+      <w:lvlText w:val="%1."/>
+      <w:lvlJc w:val="left"/>
+      <w:pPr>
+        <w:ind w:left="420" w:hanging="420"/>
+      </w:pPr>
+    </w:lvl>
+    <w:lvl w:ilvl="1" w:tplc="04090019" w:tentative="1">
+      <w:start w:val="1"/>
+      <w:numFmt w:val="lowerLetter"/>
+      <w:lvlText w:val="%2)"/>
+      <w:lvlJc w:val="left"/>
+      <w:pPr>
+        <w:ind w:left="840" w:hanging="420"/>
+      </w:pPr>
+    </w:lvl>
+    <w:lvl w:ilvl="2" w:tplc="0409001B" w:tentative="1">
+      <w:start w:val="1"/>
+      <w:numFmt w:val="lowerRoman"/>
+      <w:lvlText w:val="%3."/>
+      <w:lvlJc w:val="right"/>
+      <w:pPr>
+        <w:ind w:left="1260" w:hanging="420"/>
+      </w:pPr>
+    </w:lvl>
+    <w:lvl w:ilvl="3" w:tplc="0409000F" w:tentative="1">
+      <w:start w:val="1"/>
+      <w:numFmt w:val="decimal"/>
+      <w:lvlText w:val="%4."/>
+      <w:lvlJc w:val="left"/>
+      <w:pPr>
+        <w:ind w:left="1680" w:hanging="420"/>
+      </w:pPr>
+    </w:lvl>
+    <w:lvl w:ilvl="4" w:tplc="04090019" w:tentative="1">
+      <w:start w:val="1"/>
+      <w:numFmt w:val="lowerLetter"/>
+      <w:lvlText w:val="%5)"/>
+      <w:lvlJc w:val="left"/>
+      <w:pPr>
+        <w:ind w:left="2100" w:hanging="420"/>
+      </w:pPr>
+    </w:lvl>
+    <w:lvl w:ilvl="5" w:tplc="0409001B" w:tentative="1">
+      <w:start w:val="1"/>
+      <w:numFmt w:val="lowerRoman"/>
+      <w:lvlText w:val="%6."/>
+      <w:lvlJc w:val="right"/>
+      <w:pPr>
+        <w:ind w:left="2520" w:hanging="420"/>
+      </w:pPr>
+    </w:lvl>
+    <w:lvl w:ilvl="6" w:tplc="0409000F" w:tentative="1">
+      <w:start w:val="1"/>
+      <w:numFmt w:val="decimal"/>
+      <w:lvlText w:val="%7."/>
+      <w:lvlJc w:val="left"/>
+      <w:pPr>
+        <w:ind w:left="2940" w:hanging="420"/>
+      </w:pPr>
+    </w:lvl>
+    <w:lvl w:ilvl="7" w:tplc="04090019" w:tentative="1">
+      <w:start w:val="1"/>
+      <w:numFmt w:val="lowerLetter"/>
+      <w:lvlText w:val="%8)"/>
+      <w:lvlJc w:val="left"/>
+      <w:pPr>
+        <w:ind w:left="3360" w:hanging="420"/>
+      </w:pPr>
+    </w:lvl>
+    <w:lvl w:ilvl="8" w:tplc="0409001B" w:tentative="1">
+      <w:start w:val="1"/>
+      <w:numFmt w:val="lowerRoman"/>
+      <w:lvlText w:val="%9."/>
+      <w:lvlJc w:val="right"/>
+      <w:pPr>
+        <w:ind w:left="3780" w:hanging="420"/>
+      </w:pPr>
+    </w:lvl>
+  </w:abstractNum>
   <w:num w:numId="1">
     <w:abstractNumId w:val="0"/>
   </w:num>
   <w:num w:numId="2">
     <w:abstractNumId w:val="1"/>
+  </w:num>
+  <w:num w:numId="3">
+    <w:abstractNumId w:val="2"/>
   </w:num>
 </w:numbering>
 </file>
@@ -2091,6 +2177,71 @@
       <w:jc w:val="both"/>
     </w:pPr>
   </w:style>
+  <w:style w:type="paragraph" w:styleId="1">
+    <w:name w:val="heading 1"/>
+    <w:basedOn w:val="a"/>
+    <w:next w:val="a"/>
+    <w:link w:val="10"/>
+    <w:uiPriority w:val="9"/>
+    <w:qFormat/>
+    <w:rsid w:val="00501CB0"/>
+    <w:pPr>
+      <w:keepNext/>
+      <w:keepLines/>
+      <w:outlineLvl w:val="0"/>
+    </w:pPr>
+    <w:rPr>
+      <w:rFonts w:asciiTheme="majorHAnsi" w:eastAsiaTheme="majorEastAsia" w:hAnsiTheme="majorHAnsi"/>
+      <w:b/>
+      <w:bCs/>
+      <w:kern w:val="44"/>
+      <w:sz w:val="28"/>
+      <w:szCs w:val="44"/>
+    </w:rPr>
+  </w:style>
+  <w:style w:type="paragraph" w:styleId="2">
+    <w:name w:val="heading 2"/>
+    <w:basedOn w:val="a"/>
+    <w:next w:val="a"/>
+    <w:link w:val="20"/>
+    <w:uiPriority w:val="9"/>
+    <w:unhideWhenUsed/>
+    <w:qFormat/>
+    <w:rsid w:val="00501CB0"/>
+    <w:pPr>
+      <w:keepNext/>
+      <w:keepLines/>
+      <w:outlineLvl w:val="1"/>
+    </w:pPr>
+    <w:rPr>
+      <w:rFonts w:asciiTheme="majorHAnsi" w:eastAsiaTheme="majorEastAsia" w:hAnsiTheme="majorHAnsi" w:cstheme="majorBidi"/>
+      <w:b/>
+      <w:bCs/>
+      <w:sz w:val="28"/>
+      <w:szCs w:val="32"/>
+    </w:rPr>
+  </w:style>
+  <w:style w:type="paragraph" w:styleId="3">
+    <w:name w:val="heading 3"/>
+    <w:basedOn w:val="a"/>
+    <w:next w:val="a"/>
+    <w:link w:val="30"/>
+    <w:uiPriority w:val="9"/>
+    <w:unhideWhenUsed/>
+    <w:qFormat/>
+    <w:rsid w:val="00501CB0"/>
+    <w:pPr>
+      <w:keepNext/>
+      <w:keepLines/>
+      <w:outlineLvl w:val="2"/>
+    </w:pPr>
+    <w:rPr>
+      <w:b/>
+      <w:bCs/>
+      <w:sz w:val="28"/>
+      <w:szCs w:val="32"/>
+    </w:rPr>
+  </w:style>
   <w:style w:type="character" w:default="1" w:styleId="a0">
     <w:name w:val="Default Paragraph Font"/>
     <w:uiPriority w:val="1"/>
@@ -2202,6 +2353,48 @@
     <w:rPr>
       <w:color w:val="0563C1" w:themeColor="hyperlink"/>
       <w:u w:val="single"/>
+    </w:rPr>
+  </w:style>
+  <w:style w:type="character" w:customStyle="1" w:styleId="10">
+    <w:name w:val="标题 1 字符"/>
+    <w:basedOn w:val="a0"/>
+    <w:link w:val="1"/>
+    <w:uiPriority w:val="9"/>
+    <w:rsid w:val="00501CB0"/>
+    <w:rPr>
+      <w:rFonts w:asciiTheme="majorHAnsi" w:eastAsiaTheme="majorEastAsia" w:hAnsiTheme="majorHAnsi"/>
+      <w:b/>
+      <w:bCs/>
+      <w:kern w:val="44"/>
+      <w:sz w:val="28"/>
+      <w:szCs w:val="44"/>
+    </w:rPr>
+  </w:style>
+  <w:style w:type="character" w:customStyle="1" w:styleId="20">
+    <w:name w:val="标题 2 字符"/>
+    <w:basedOn w:val="a0"/>
+    <w:link w:val="2"/>
+    <w:uiPriority w:val="9"/>
+    <w:rsid w:val="00501CB0"/>
+    <w:rPr>
+      <w:rFonts w:asciiTheme="majorHAnsi" w:eastAsiaTheme="majorEastAsia" w:hAnsiTheme="majorHAnsi" w:cstheme="majorBidi"/>
+      <w:b/>
+      <w:bCs/>
+      <w:sz w:val="28"/>
+      <w:szCs w:val="32"/>
+    </w:rPr>
+  </w:style>
+  <w:style w:type="character" w:customStyle="1" w:styleId="30">
+    <w:name w:val="标题 3 字符"/>
+    <w:basedOn w:val="a0"/>
+    <w:link w:val="3"/>
+    <w:uiPriority w:val="9"/>
+    <w:rsid w:val="00501CB0"/>
+    <w:rPr>
+      <w:b/>
+      <w:bCs/>
+      <w:sz w:val="28"/>
+      <w:szCs w:val="32"/>
     </w:rPr>
   </w:style>
 </w:styles>

--- a/智能问答/KBQA-任务说明.docx
+++ b/智能问答/KBQA-任务说明.docx
@@ -257,7 +257,23 @@
           <w:sz w:val="28"/>
           <w:szCs w:val="28"/>
         </w:rPr>
-        <w:t>对于给定的一个问句，第一步，槽识别：识别出问句中出现的实体槽及属性槽；第二步，模板选择：基于识别出来的槽+问句中的关键词，找到相匹配的模板；第三部，知识库查询，根据匹配的模板，生成相应的</w:t>
+        <w:t>对于给定的一个问句，第一步，槽识别：识别出问句中出现的实体槽及属性槽；第二步，模板选择：基于识别出来的槽+问句中的关键词，找到相匹配的模板；第三</w:t>
+      </w:r>
+      <w:r>
+        <w:rPr>
+          <w:rFonts w:ascii="宋体" w:eastAsia="宋体" w:hAnsi="宋体" w:hint="eastAsia"/>
+          <w:sz w:val="28"/>
+          <w:szCs w:val="28"/>
+        </w:rPr>
+        <w:t>步</w:t>
+      </w:r>
+      <w:r>
+        <w:rPr>
+          <w:rFonts w:ascii="宋体" w:eastAsia="宋体" w:hAnsi="宋体" w:hint="eastAsia"/>
+          <w:sz w:val="28"/>
+          <w:szCs w:val="28"/>
+        </w:rPr>
+        <w:t>，知识库查询，根据匹配的模板，生成相应的</w:t>
       </w:r>
       <w:r>
         <w:rPr>
@@ -291,36 +307,17 @@
         </w:rPr>
         <w:t>储存知识库，安装教程可查看</w:t>
       </w:r>
-      <w:r>
-        <w:fldChar w:fldCharType="begin"/>
-      </w:r>
-      <w:r>
-        <w:instrText xml:space="preserve"> HYPERLINK "http://ws.nju.edu.cn/blog/2017/03/virtuoso%E5%AE%89%E8%A3%85%E5%92%8C%E5%AF%BC%E5%85%A5%E6%95%B0%E6%8D%A</w:instrText>
-      </w:r>
-      <w:r>
-        <w:instrText xml:space="preserve">E/" </w:instrText>
-      </w:r>
-      <w:r>
-        <w:fldChar w:fldCharType="separate"/>
-      </w:r>
-      <w:r>
-        <w:rPr>
-          <w:rStyle w:val="a8"/>
-          <w:rFonts w:ascii="宋体" w:eastAsia="宋体" w:hAnsi="宋体" w:hint="eastAsia"/>
-          <w:sz w:val="28"/>
-          <w:szCs w:val="28"/>
-        </w:rPr>
-        <w:t>地址</w:t>
-      </w:r>
-      <w:r>
-        <w:rPr>
-          <w:rStyle w:val="a8"/>
-          <w:rFonts w:ascii="宋体" w:eastAsia="宋体" w:hAnsi="宋体"/>
-          <w:sz w:val="28"/>
-          <w:szCs w:val="28"/>
-        </w:rPr>
-        <w:fldChar w:fldCharType="end"/>
-      </w:r>
+      <w:hyperlink r:id="rId7" w:history="1">
+        <w:r>
+          <w:rPr>
+            <w:rStyle w:val="a8"/>
+            <w:rFonts w:ascii="宋体" w:eastAsia="宋体" w:hAnsi="宋体" w:hint="eastAsia"/>
+            <w:sz w:val="28"/>
+            <w:szCs w:val="28"/>
+          </w:rPr>
+          <w:t>地址</w:t>
+        </w:r>
+      </w:hyperlink>
       <w:r>
         <w:rPr>
           <w:rFonts w:ascii="宋体" w:eastAsia="宋体" w:hAnsi="宋体" w:hint="eastAsia"/>
@@ -333,44 +330,41 @@
     <w:p>
       <w:pPr>
         <w:pStyle w:val="2"/>
+      </w:pPr>
+      <w:r>
         <w:rPr>
           <w:rFonts w:hint="eastAsia"/>
         </w:rPr>
-      </w:pPr>
+        <w:t>2</w:t>
+      </w:r>
       <w:r>
         <w:rPr>
           <w:rFonts w:hint="eastAsia"/>
         </w:rPr>
-        <w:t>2</w:t>
+        <w:t>.</w:t>
       </w:r>
       <w:r>
         <w:rPr>
           <w:rFonts w:hint="eastAsia"/>
         </w:rPr>
-        <w:t>.</w:t>
+        <w:t>2.1</w:t>
       </w:r>
       <w:r>
         <w:rPr>
           <w:rFonts w:hint="eastAsia"/>
         </w:rPr>
-        <w:t>2.1</w:t>
+        <w:t>示例程序</w:t>
       </w:r>
       <w:r>
         <w:rPr>
           <w:rFonts w:hint="eastAsia"/>
         </w:rPr>
-        <w:t>示例程序</w:t>
+        <w:t>模板</w:t>
       </w:r>
       <w:r>
         <w:rPr>
           <w:rFonts w:hint="eastAsia"/>
         </w:rPr>
-        <w:t>模板</w:t>
-      </w:r>
-      <w:r>
-        <w:rPr>
-          <w:rFonts w:hint="eastAsia"/>
-        </w:rPr>
         <w:t>文件说明</w:t>
       </w:r>
     </w:p>
@@ -407,7 +401,6 @@
         </w:rPr>
         <w:t>/</w:t>
       </w:r>
-      <w:proofErr w:type="spellStart"/>
       <w:r>
         <w:rPr>
           <w:rFonts w:ascii="宋体" w:eastAsia="宋体" w:hAnsi="宋体" w:hint="eastAsia"/>
@@ -416,7 +409,6 @@
         </w:rPr>
         <w:t>src</w:t>
       </w:r>
-      <w:proofErr w:type="spellEnd"/>
       <w:r>
         <w:rPr>
           <w:rFonts w:ascii="宋体" w:eastAsia="宋体" w:hAnsi="宋体"/>
@@ -455,18 +447,8 @@
           <w:sz w:val="28"/>
           <w:szCs w:val="28"/>
         </w:rPr>
-        <w:t>/QA/</w:t>
-      </w:r>
-      <w:proofErr w:type="spellStart"/>
-      <w:r>
-        <w:rPr>
-          <w:rFonts w:ascii="宋体" w:eastAsia="宋体" w:hAnsi="宋体"/>
-          <w:sz w:val="28"/>
-          <w:szCs w:val="28"/>
-        </w:rPr>
-        <w:t>template_example.j</w:t>
-      </w:r>
-      <w:proofErr w:type="spellEnd"/>
+        <w:t>/QA/template_example.j</w:t>
+      </w:r>
       <w:r>
         <w:rPr>
           <w:rFonts w:ascii="宋体" w:eastAsia="宋体" w:hAnsi="宋体"/>
@@ -489,25 +471,7 @@
           <w:sz w:val="28"/>
           <w:szCs w:val="28"/>
         </w:rPr>
-        <w:t>中给出了两个问答模板，每个模板由九个字段构成，“name”表示模板的名字，“</w:t>
-      </w:r>
-      <w:proofErr w:type="spellStart"/>
-      <w:r>
-        <w:rPr>
-          <w:rFonts w:ascii="宋体" w:eastAsia="宋体" w:hAnsi="宋体" w:hint="eastAsia"/>
-          <w:sz w:val="28"/>
-          <w:szCs w:val="28"/>
-        </w:rPr>
-        <w:t>slotList</w:t>
-      </w:r>
-      <w:proofErr w:type="spellEnd"/>
-      <w:r>
-        <w:rPr>
-          <w:rFonts w:ascii="宋体" w:eastAsia="宋体" w:hAnsi="宋体" w:hint="eastAsia"/>
-          <w:sz w:val="28"/>
-          <w:szCs w:val="28"/>
-        </w:rPr>
-        <w:t>”表示该模板相关的槽列表，“</w:t>
+        <w:t>中给出了两个问答模板，每个模板由九个字段构成，“name”表示模板的名字，“slotList”表示该模板相关的槽列表，“</w:t>
       </w:r>
       <w:r>
         <w:rPr>
@@ -531,16 +495,7 @@
           <w:sz w:val="28"/>
           <w:szCs w:val="28"/>
         </w:rPr>
-        <w:t>模板打分，“regex”表示该模板匹配的正则表达式，“</w:t>
-      </w:r>
-      <w:proofErr w:type="spellStart"/>
-      <w:r>
-        <w:rPr>
-          <w:rFonts w:ascii="宋体" w:eastAsia="宋体" w:hAnsi="宋体" w:hint="eastAsia"/>
-          <w:sz w:val="28"/>
-          <w:szCs w:val="28"/>
-        </w:rPr>
-        <w:t>s</w:t>
+        <w:t>模板打分，“regex”表示该模板匹配的正则表达式，“s</w:t>
       </w:r>
       <w:r>
         <w:rPr>
@@ -550,7 +505,6 @@
         </w:rPr>
         <w:t>parql</w:t>
       </w:r>
-      <w:proofErr w:type="spellEnd"/>
       <w:r>
         <w:rPr>
           <w:rFonts w:ascii="宋体" w:eastAsia="宋体" w:hAnsi="宋体" w:hint="eastAsia"/>
@@ -667,16 +621,7 @@
           <w:sz w:val="28"/>
           <w:szCs w:val="28"/>
         </w:rPr>
-        <w:t>“</w:t>
-      </w:r>
-      <w:proofErr w:type="spellStart"/>
-      <w:r>
-        <w:rPr>
-          <w:rFonts w:ascii="宋体" w:eastAsia="宋体" w:hAnsi="宋体" w:hint="eastAsia"/>
-          <w:sz w:val="28"/>
-          <w:szCs w:val="28"/>
-        </w:rPr>
-        <w:t>edu</w:t>
+        <w:t>“edu</w:t>
       </w:r>
       <w:r>
         <w:rPr>
@@ -686,7 +631,6 @@
         </w:rPr>
         <w:t>.nju.ws.kbqa.Talk</w:t>
       </w:r>
-      <w:proofErr w:type="spellEnd"/>
       <w:r>
         <w:rPr>
           <w:rFonts w:ascii="宋体" w:eastAsia="宋体" w:hAnsi="宋体" w:hint="eastAsia"/>
@@ -728,16 +672,7 @@
           <w:sz w:val="28"/>
           <w:szCs w:val="28"/>
         </w:rPr>
-        <w:t>“</w:t>
-      </w:r>
-      <w:proofErr w:type="spellStart"/>
-      <w:r>
-        <w:rPr>
-          <w:rFonts w:ascii="宋体" w:eastAsia="宋体" w:hAnsi="宋体" w:hint="eastAsia"/>
-          <w:sz w:val="28"/>
-          <w:szCs w:val="28"/>
-        </w:rPr>
-        <w:t>edu</w:t>
+        <w:t>“edu</w:t>
       </w:r>
       <w:r>
         <w:rPr>
@@ -747,7 +682,6 @@
         </w:rPr>
         <w:t>.nju.ws.kbqa.SentenceRec</w:t>
       </w:r>
-      <w:proofErr w:type="spellEnd"/>
       <w:r>
         <w:rPr>
           <w:rFonts w:ascii="宋体" w:eastAsia="宋体" w:hAnsi="宋体" w:hint="eastAsia"/>
@@ -773,16 +707,7 @@
           <w:sz w:val="28"/>
           <w:szCs w:val="28"/>
         </w:rPr>
-        <w:t>“</w:t>
-      </w:r>
-      <w:proofErr w:type="spellStart"/>
-      <w:r>
-        <w:rPr>
-          <w:rFonts w:ascii="宋体" w:eastAsia="宋体" w:hAnsi="宋体" w:hint="eastAsia"/>
-          <w:sz w:val="28"/>
-          <w:szCs w:val="28"/>
-        </w:rPr>
-        <w:t>edu</w:t>
+        <w:t>“edu</w:t>
       </w:r>
       <w:r>
         <w:rPr>
@@ -792,7 +717,6 @@
         </w:rPr>
         <w:t>.nju.ws.kbqa.TemplateManage</w:t>
       </w:r>
-      <w:proofErr w:type="spellEnd"/>
       <w:r>
         <w:rPr>
           <w:rFonts w:ascii="宋体" w:eastAsia="宋体" w:hAnsi="宋体" w:hint="eastAsia"/>
@@ -818,16 +742,7 @@
           <w:sz w:val="28"/>
           <w:szCs w:val="28"/>
         </w:rPr>
-        <w:t>“</w:t>
-      </w:r>
-      <w:proofErr w:type="spellStart"/>
-      <w:r>
-        <w:rPr>
-          <w:rFonts w:ascii="宋体" w:eastAsia="宋体" w:hAnsi="宋体" w:hint="eastAsia"/>
-          <w:sz w:val="28"/>
-          <w:szCs w:val="28"/>
-        </w:rPr>
-        <w:t>e</w:t>
+        <w:t>“e</w:t>
       </w:r>
       <w:r>
         <w:rPr>
@@ -837,7 +752,6 @@
         </w:rPr>
         <w:t>du.nju.ws.kbqa.ServiceCall</w:t>
       </w:r>
-      <w:proofErr w:type="spellEnd"/>
       <w:r>
         <w:rPr>
           <w:rFonts w:ascii="宋体" w:eastAsia="宋体" w:hAnsi="宋体" w:hint="eastAsia"/>
@@ -865,7 +779,6 @@
         </w:rPr>
         <w:t>“</w:t>
       </w:r>
-      <w:proofErr w:type="spellStart"/>
       <w:r>
         <w:rPr>
           <w:rFonts w:ascii="宋体" w:eastAsia="宋体" w:hAnsi="宋体"/>
@@ -882,7 +795,6 @@
         </w:rPr>
         <w:t>Loadsource</w:t>
       </w:r>
-      <w:proofErr w:type="spellEnd"/>
       <w:r>
         <w:rPr>
           <w:rFonts w:ascii="宋体" w:eastAsia="宋体" w:hAnsi="宋体" w:hint="eastAsia"/>
@@ -1023,7 +935,6 @@
         </w:rPr>
         <w:t>目录，需要自行下载</w:t>
       </w:r>
-      <w:proofErr w:type="spellStart"/>
       <w:r>
         <w:rPr>
           <w:rFonts w:ascii="宋体" w:eastAsia="宋体" w:hAnsi="宋体"/>
@@ -1032,7 +943,6 @@
         </w:rPr>
         <w:t>HanLP</w:t>
       </w:r>
-      <w:proofErr w:type="spellEnd"/>
       <w:r>
         <w:rPr>
           <w:rFonts w:ascii="宋体" w:eastAsia="宋体" w:hAnsi="宋体" w:hint="eastAsia"/>
@@ -1134,7 +1044,7 @@
           <w:sz w:val="28"/>
           <w:szCs w:val="28"/>
         </w:rPr>
-        <w:t>数据集也可自行寻找，不必拘泥与以上说明，将实现思路写成文档提交，助教会根据文档及代码进行打分。</w:t>
+        <w:t>不必拘泥与以上说明，将实现思路写成文档提交，助教会根据文档及代码进行打分。</w:t>
       </w:r>
     </w:p>
     <w:p>
@@ -1366,7 +1276,6 @@
         </w:rPr>
         <w:t>用户名：</w:t>
       </w:r>
-      <w:proofErr w:type="spellStart"/>
       <w:r>
         <w:rPr>
           <w:rFonts w:ascii="宋体" w:eastAsia="宋体" w:hAnsi="宋体" w:hint="eastAsia"/>
@@ -1383,7 +1292,6 @@
         </w:rPr>
         <w:t>emanticWeb</w:t>
       </w:r>
-      <w:proofErr w:type="spellEnd"/>
     </w:p>
     <w:p>
       <w:pPr>
@@ -1403,7 +1311,6 @@
         </w:rPr>
         <w:t>密码：</w:t>
       </w:r>
-      <w:proofErr w:type="spellStart"/>
       <w:r>
         <w:rPr>
           <w:rFonts w:ascii="宋体" w:eastAsia="宋体" w:hAnsi="宋体" w:hint="eastAsia"/>
@@ -1420,7 +1327,6 @@
         </w:rPr>
         <w:t>emanticWeb</w:t>
       </w:r>
-      <w:proofErr w:type="spellEnd"/>
     </w:p>
     <w:p>
       <w:pPr>
